--- a/Part 1.2 calculations and equations.docx
+++ b/Part 1.2 calculations and equations.docx
@@ -263,13 +263,7 @@
             <w:rPr>
               <w:rFonts w:ascii="Cambria Math" w:hAnsi="Cambria Math"/>
             </w:rPr>
-            <m:t>=</m:t>
-          </m:r>
-          <m:r>
-            <w:rPr>
-              <w:rFonts w:ascii="Cambria Math" w:hAnsi="Cambria Math"/>
-            </w:rPr>
-            <m:t>RCs</m:t>
+            <m:t>=RCs</m:t>
           </m:r>
           <m:sSub>
             <m:sSubPr>
@@ -490,8 +484,6 @@
           </m:d>
         </m:oMath>
       </m:oMathPara>
-      <w:bookmarkStart w:id="0" w:name="_GoBack"/>
-      <w:bookmarkEnd w:id="0"/>
     </w:p>
     <w:p>
       <w:pPr>
@@ -649,6 +641,8 @@
           </m:f>
         </m:oMath>
       </m:oMathPara>
+      <w:bookmarkStart w:id="0" w:name="_GoBack"/>
+      <w:bookmarkEnd w:id="0"/>
     </w:p>
     <w:p/>
     <w:sectPr>
